--- a/docx-part/PGI_PART_1.docx
+++ b/docx-part/PGI_PART_1.docx
@@ -852,7 +852,7 @@
         </w:rPr>
         <w:t xml:space="preserve">(B) This type of designation is for MSCs that do not have an SES in the HCA role. The DLA Acquisition Director will clearly define the restrictions in the designation memorandum. The restrictions include, but are not limited to, actions not delegable below the HCA level, such as ratifications above the SAT (FAR 1.602-3(b)(2)); or actions delegable only to the GO/FO/SES level, such as those related to Procurement Integrity Act violations (FAR 3.104-7(b) and (g)). See the Signature Matrix at the </w:t>
       </w:r>
-      <w:hyperlink r:id="R67c0af11bcd64ff1">
+      <w:hyperlink r:id="Rfe3b4429a06c47d1">
         <w:r>
           <w:rPr>
             <w:rStyle w:val="Hyperlink"/>
@@ -3007,7 +3007,7 @@
       <w:pgSz w:w="12240" w:h="15840" w:code="1"/>
       <w:pgMar w:top="1440" w:right="1440" w:bottom="1440" w:left="1440"/>
       <w:pgNumType w:start="1"/>
-      <w:footerReference w:type="default" r:id="Rb6274fd651c844b8"/>
+      <w:footerReference w:type="default" r:id="Rbad29b9cc5e34feb"/>
     </w:sectPr>
   </w:body>
 </w:document>
